--- a/项目总结/个人总结报告/SRA2021-G05-黄德煜-个人总结.docx
+++ b/项目总结/个人总结报告/SRA2021-G05-黄德煜-个人总结.docx
@@ -579,8 +579,6 @@
         </w:rPr>
         <w:t xml:space="preserve">                  </w:t>
       </w:r>
-      <w:bookmarkStart w:id="13" w:name="_GoBack"/>
-      <w:bookmarkEnd w:id="13"/>
       <w:r>
         <w:rPr>
           <w:rFonts w:hint="eastAsia"/>
@@ -981,7 +979,7 @@
     <w:p>
       <w:pPr>
         <w:rPr>
-          <w:rFonts w:ascii="宋体" w:hAnsi="宋体" w:hint="eastAsia"/>
+          <w:rFonts w:ascii="宋体" w:hAnsi="宋体"/>
           <w:sz w:val="28"/>
           <w:szCs w:val="28"/>
         </w:rPr>
@@ -993,8 +991,18 @@
           <w:szCs w:val="28"/>
         </w:rPr>
         <w:tab/>
-        <w:t>然后就是整个学期的学习下来还是能感到自身的不足，为了尽快让团队像一个团队的样子，我们比起上学期的软件工程更加频繁的进行团建，更恰当分配任务，互相交流所需所得。但个人时间把控能力仍然偏弱，实时进度反馈更新跟进程度不足等等都是我遇到的问题，万幸我们的组员组长都是相当可靠的，总能够互相提携着前进，虽然过程中发生过争吵冲突，但最后大家伙儿还是能一码归一码的好好合作，把一个个该过的问题给它过了，一个个该爬的坑都给它爬过去，最终也算是完成了项目</w:t>
-      </w:r>
+        <w:t>然后就是整个学期的学习下来还是能感到自身的不足，为了尽快让团队像一个团队的样子，我们比起上学期的软件工程更加频繁的进行团建，更恰当分配任务，互相交流所需所得。但个人时间把控能力仍然偏弱，实时进度反馈更新跟进程度不足等等都是我遇到的问题，万幸我们的组员组长都是相当可靠的，总能够互相提携着前进，虽然过程中发生过争吵冲突，但最后大家伙儿还是能一码归一码的好好合作，把一个个该过的问题给它过了，一个个该爬的坑都给它爬过去，最终也算是完成了</w:t>
+      </w:r>
+      <w:r>
+        <w:rPr>
+          <w:rFonts w:ascii="宋体" w:hAnsi="宋体" w:hint="eastAsia"/>
+          <w:sz w:val="28"/>
+          <w:szCs w:val="28"/>
+        </w:rPr>
+        <w:t>软件需求</w:t>
+      </w:r>
+      <w:bookmarkStart w:id="13" w:name="_GoBack"/>
+      <w:bookmarkEnd w:id="13"/>
       <w:r>
         <w:rPr>
           <w:rFonts w:ascii="宋体" w:hAnsi="宋体" w:hint="eastAsia"/>
@@ -1008,7 +1016,7 @@
       <w:pPr>
         <w:pStyle w:val="1"/>
         <w:rPr>
-          <w:rFonts w:ascii="宋体" w:hAnsi="宋体" w:cs="宋体" w:hint="eastAsia"/>
+          <w:rFonts w:ascii="宋体" w:hAnsi="宋体" w:cs="宋体"/>
         </w:rPr>
       </w:pPr>
       <w:r>
@@ -1293,7 +1301,7 @@
       <w:pPr>
         <w:ind w:firstLine="420"/>
         <w:rPr>
-          <w:rFonts w:ascii="宋体" w:hAnsi="宋体" w:hint="eastAsia"/>
+          <w:rFonts w:ascii="宋体" w:hAnsi="宋体"/>
           <w:sz w:val="28"/>
           <w:szCs w:val="28"/>
         </w:rPr>
